--- a/docs/draft/business.docx
+++ b/docs/draft/business.docx
@@ -7,25 +7,7 @@
         <w:pStyle w:val="Title"/>
       </w:pPr>
       <w:r>
-        <w:t xml:space="preserve">Business</w:t>
-      </w:r>
-      <w:r>
-        <w:t xml:space="preserve"> </w:t>
-      </w:r>
-      <w:r>
-        <w:t xml:space="preserve">Plan</w:t>
-      </w:r>
-      <w:r>
-        <w:t xml:space="preserve"> </w:t>
-      </w:r>
-      <w:r>
-        <w:t xml:space="preserve">Nocerosso</w:t>
-      </w:r>
-      <w:r>
-        <w:t xml:space="preserve"> </w:t>
-      </w:r>
-      <w:r>
-        <w:t xml:space="preserve">srl</w:t>
+        <w:t xml:space="preserve">Business Plan Nocerosso srl</w:t>
       </w:r>
     </w:p>
     <w:p>
@@ -33,13 +15,7 @@
         <w:pStyle w:val="Author"/>
       </w:pPr>
       <w:r>
-        <w:t xml:space="preserve">Matteo</w:t>
-      </w:r>
-      <w:r>
-        <w:t xml:space="preserve"> </w:t>
-      </w:r>
-      <w:r>
-        <w:t xml:space="preserve">Pedani</w:t>
+        <w:t xml:space="preserve">Matteo Pedani</w:t>
       </w:r>
     </w:p>
     <w:p>
@@ -47,7 +23,7 @@
         <w:pStyle w:val="Date"/>
       </w:pPr>
       <w:r>
-        <w:t xml:space="preserve">2023-05-10</w:t>
+        <w:t xml:space="preserve">2024-12-03</w:t>
       </w:r>
     </w:p>
     <w:sdt>
@@ -100,13 +76,7 @@
         <w:t xml:space="preserve"> </w:t>
       </w:r>
       <w:r>
-        <w:t xml:space="preserve">“</w:t>
-      </w:r>
-      <w:r>
-        <w:t xml:space="preserve">point absorber</w:t>
-      </w:r>
-      <w:r>
-        <w:t xml:space="preserve">”</w:t>
+        <w:t xml:space="preserve">“point absorber”</w:t>
       </w:r>
       <w:r>
         <w:t xml:space="preserve"> </w:t>
@@ -1877,14 +1847,14 @@
 <file path=word/numbering.xml><?xml version="1.0" encoding="utf-8"?>
 <w:numbering xmlns:w="http://schemas.openxmlformats.org/wordprocessingml/2006/main">
   <w:abstractNum w:abstractNumId="990">
-    <w:nsid w:val="A990"/>
+    <w:nsid w:val="0000A990"/>
     <w:multiLevelType w:val="multilevel"/>
     <w:lvl w:ilvl="0">
       <w:numFmt w:val="bullet"/>
       <w:lvlText w:val=" "/>
       <w:lvlJc w:val="left"/>
       <w:pPr>
-        <w:ind w:left="720" w:hanging="480"/>
+        <w:ind w:left="720" w:hanging="360"/>
       </w:pPr>
     </w:lvl>
     <w:lvl w:ilvl="1">
@@ -1892,7 +1862,7 @@
       <w:lvlText w:val=" "/>
       <w:lvlJc w:val="left"/>
       <w:pPr>
-        <w:ind w:left="1440" w:hanging="480"/>
+        <w:ind w:left="1440" w:hanging="360"/>
       </w:pPr>
     </w:lvl>
     <w:lvl w:ilvl="2">
@@ -1900,7 +1870,7 @@
       <w:lvlText w:val=" "/>
       <w:lvlJc w:val="left"/>
       <w:pPr>
-        <w:ind w:left="2160" w:hanging="480"/>
+        <w:ind w:left="2160" w:hanging="360"/>
       </w:pPr>
     </w:lvl>
     <w:lvl w:ilvl="3">
@@ -1908,7 +1878,7 @@
       <w:lvlText w:val=" "/>
       <w:lvlJc w:val="left"/>
       <w:pPr>
-        <w:ind w:left="2880" w:hanging="480"/>
+        <w:ind w:left="2880" w:hanging="360"/>
       </w:pPr>
     </w:lvl>
     <w:lvl w:ilvl="4">
@@ -1916,7 +1886,7 @@
       <w:lvlText w:val=" "/>
       <w:lvlJc w:val="left"/>
       <w:pPr>
-        <w:ind w:left="3600" w:hanging="480"/>
+        <w:ind w:left="3600" w:hanging="360"/>
       </w:pPr>
     </w:lvl>
     <w:lvl w:ilvl="5">
@@ -1924,7 +1894,7 @@
       <w:lvlText w:val=" "/>
       <w:lvlJc w:val="left"/>
       <w:pPr>
-        <w:ind w:left="4320" w:hanging="480"/>
+        <w:ind w:left="4320" w:hanging="360"/>
       </w:pPr>
     </w:lvl>
     <w:lvl w:ilvl="6">
@@ -1932,7 +1902,7 @@
       <w:lvlText w:val=" "/>
       <w:lvlJc w:val="left"/>
       <w:pPr>
-        <w:ind w:left="5040" w:hanging="480"/>
+        <w:ind w:left="5040" w:hanging="360"/>
       </w:pPr>
     </w:lvl>
     <w:lvl w:ilvl="7">
@@ -1940,7 +1910,7 @@
       <w:lvlText w:val=" "/>
       <w:lvlJc w:val="left"/>
       <w:pPr>
-        <w:ind w:left="5760" w:hanging="480"/>
+        <w:ind w:left="5760" w:hanging="360"/>
       </w:pPr>
     </w:lvl>
     <w:lvl w:ilvl="8">
@@ -1948,84 +1918,111 @@
       <w:lvlText w:val=" "/>
       <w:lvlJc w:val="left"/>
       <w:pPr>
-        <w:ind w:left="6480" w:hanging="480"/>
+        <w:ind w:left="6480" w:hanging="360"/>
       </w:pPr>
     </w:lvl>
   </w:abstractNum>
   <w:abstractNum w:abstractNumId="991">
-    <w:nsid w:val="A991"/>
+    <w:nsid w:val="0000A991"/>
     <w:multiLevelType w:val="multilevel"/>
     <w:lvl w:ilvl="0">
       <w:numFmt w:val="bullet"/>
-      <w:lvlText w:val="•"/>
+      <w:lvlText w:val=""/>
       <w:lvlJc w:val="left"/>
       <w:pPr>
-        <w:ind w:left="720" w:hanging="480"/>
-      </w:pPr>
+        <w:ind w:left="720" w:hanging="360"/>
+      </w:pPr>
+      <w:rPr>
+        <w:rFonts w:ascii="Symbol" w:hAnsi="Symbol" w:cs="Symbol" w:hint="default"/>
+      </w:rPr>
     </w:lvl>
     <w:lvl w:ilvl="1">
       <w:numFmt w:val="bullet"/>
-      <w:lvlText w:val="–"/>
+      <w:lvlText w:val="o"/>
       <w:lvlJc w:val="left"/>
       <w:pPr>
-        <w:ind w:left="1440" w:hanging="480"/>
-      </w:pPr>
+        <w:ind w:left="1440" w:hanging="360"/>
+      </w:pPr>
+      <w:rPr>
+        <w:rFonts w:ascii="Courier New" w:hAnsi="Courier New" w:cs="Courier New" w:hint="default"/>
+      </w:rPr>
     </w:lvl>
     <w:lvl w:ilvl="2">
       <w:numFmt w:val="bullet"/>
-      <w:lvlText w:val="•"/>
+      <w:lvlText w:val=""/>
       <w:lvlJc w:val="left"/>
       <w:pPr>
-        <w:ind w:left="2160" w:hanging="480"/>
-      </w:pPr>
+        <w:ind w:left="2160" w:hanging="360"/>
+      </w:pPr>
+      <w:rPr>
+        <w:rFonts w:ascii="Wingdings" w:hAnsi="Wingdings" w:cs="Wingdings" w:hint="default"/>
+      </w:rPr>
     </w:lvl>
     <w:lvl w:ilvl="3">
       <w:numFmt w:val="bullet"/>
-      <w:lvlText w:val="–"/>
+      <w:lvlText w:val=""/>
       <w:lvlJc w:val="left"/>
       <w:pPr>
-        <w:ind w:left="2880" w:hanging="480"/>
-      </w:pPr>
+        <w:ind w:left="2880" w:hanging="360"/>
+      </w:pPr>
+      <w:rPr>
+        <w:rFonts w:ascii="Symbol" w:hAnsi="Symbol" w:cs="Symbol" w:hint="default"/>
+      </w:rPr>
     </w:lvl>
     <w:lvl w:ilvl="4">
       <w:numFmt w:val="bullet"/>
-      <w:lvlText w:val="•"/>
+      <w:lvlText w:val="o"/>
       <w:lvlJc w:val="left"/>
       <w:pPr>
-        <w:ind w:left="3600" w:hanging="480"/>
-      </w:pPr>
+        <w:ind w:left="3600" w:hanging="360"/>
+      </w:pPr>
+      <w:rPr>
+        <w:rFonts w:ascii="Courier New" w:hAnsi="Courier New" w:cs="Courier New" w:hint="default"/>
+      </w:rPr>
     </w:lvl>
     <w:lvl w:ilvl="5">
       <w:numFmt w:val="bullet"/>
-      <w:lvlText w:val="–"/>
+      <w:lvlText w:val=""/>
       <w:lvlJc w:val="left"/>
       <w:pPr>
-        <w:ind w:left="4320" w:hanging="480"/>
-      </w:pPr>
+        <w:ind w:left="4320" w:hanging="360"/>
+      </w:pPr>
+      <w:rPr>
+        <w:rFonts w:ascii="Wingdings" w:hAnsi="Wingdings" w:cs="Wingdings" w:hint="default"/>
+      </w:rPr>
     </w:lvl>
     <w:lvl w:ilvl="6">
       <w:numFmt w:val="bullet"/>
-      <w:lvlText w:val="•"/>
+      <w:lvlText w:val=""/>
       <w:lvlJc w:val="left"/>
       <w:pPr>
-        <w:ind w:left="5040" w:hanging="480"/>
-      </w:pPr>
+        <w:ind w:left="5040" w:hanging="360"/>
+      </w:pPr>
+      <w:rPr>
+        <w:rFonts w:ascii="Symbol" w:hAnsi="Symbol" w:cs="Symbol" w:hint="default"/>
+      </w:rPr>
     </w:lvl>
     <w:lvl w:ilvl="7">
       <w:numFmt w:val="bullet"/>
-      <w:lvlText w:val="–"/>
+      <w:lvlText w:val="o"/>
       <w:lvlJc w:val="left"/>
       <w:pPr>
-        <w:ind w:left="5760" w:hanging="480"/>
-      </w:pPr>
+        <w:ind w:left="5760" w:hanging="360"/>
+      </w:pPr>
+      <w:rPr>
+        <w:rFonts w:ascii="Courier New" w:hAnsi="Courier New" w:cs="Courier New" w:hint="default"/>
+      </w:rPr>
     </w:lvl>
     <w:lvl w:ilvl="8">
       <w:numFmt w:val="bullet"/>
-      <w:lvlText w:val="•"/>
+      <w:lvlText w:val=""/>
       <w:lvlJc w:val="left"/>
       <w:pPr>
-        <w:ind w:left="6480" w:hanging="480"/>
-      </w:pPr>
+        <w:ind w:left="6480" w:hanging="360"/>
+      </w:pPr>
+      <w:rPr>
+        <w:rFonts w:ascii="Wingdings" w:hAnsi="Wingdings" w:cs="Wingdings" w:hint="default"/>
+      </w:rPr>
     </w:lvl>
   </w:abstractNum>
   <w:num w:numId="1000">
@@ -2087,10 +2084,10 @@
     <w:name w:val="Body Text"/>
     <w:basedOn w:val="Normal"/>
     <w:link w:val="BodyTextChar"/>
+    <w:qFormat/>
     <w:pPr>
       <w:spacing w:after="180" w:before="180"/>
     </w:pPr>
-    <w:qFormat/>
   </w:style>
   <w:style w:customStyle="1" w:styleId="FirstParagraph" w:type="paragraph">
     <w:name w:val="First Paragraph"/>
@@ -2110,36 +2107,69 @@
     <w:name w:val="Title"/>
     <w:basedOn w:val="Normal"/>
     <w:next w:val="BodyText"/>
+    <w:link w:val="TitleChar"/>
+    <w:uiPriority w:val="10"/>
     <w:qFormat/>
+    <w:rsid w:val="00A10FD9"/>
     <w:pPr>
-      <w:keepNext/>
-      <w:keepLines/>
-      <w:spacing w:after="240" w:before="480"/>
+      <w:spacing w:after="80" w:line="240" w:lineRule="auto"/>
+      <w:contextualSpacing/>
       <w:jc w:val="center"/>
     </w:pPr>
     <w:rPr>
       <w:rFonts w:asciiTheme="majorHAnsi" w:cstheme="majorBidi" w:eastAsiaTheme="majorEastAsia" w:hAnsiTheme="majorHAnsi"/>
-      <w:b/>
-      <w:bCs/>
-      <w:color w:themeColor="accent1" w:themeShade="B5" w:val="345A8A"/>
-      <w:sz w:val="36"/>
-      <w:szCs w:val="36"/>
+      <w:spacing w:val="-10"/>
+      <w:kern w:val="28"/>
+      <w:sz w:val="56"/>
+      <w:szCs w:val="56"/>
+    </w:rPr>
+  </w:style>
+  <w:style w:customStyle="1" w:styleId="TitleChar" w:type="character">
+    <w:name w:val="Title Char"/>
+    <w:basedOn w:val="DefaultParagraphFont"/>
+    <w:link w:val="Title"/>
+    <w:uiPriority w:val="10"/>
+    <w:rsid w:val="00A10FD9"/>
+    <w:rPr>
+      <w:rFonts w:asciiTheme="majorHAnsi" w:cstheme="majorBidi" w:eastAsiaTheme="majorEastAsia" w:hAnsiTheme="majorHAnsi"/>
+      <w:spacing w:val="-10"/>
+      <w:kern w:val="28"/>
+      <w:sz w:val="56"/>
+      <w:szCs w:val="56"/>
     </w:rPr>
   </w:style>
   <w:style w:styleId="Subtitle" w:type="paragraph">
     <w:name w:val="Subtitle"/>
     <w:basedOn w:val="Title"/>
     <w:next w:val="BodyText"/>
+    <w:link w:val="SubtitleChar"/>
+    <w:uiPriority w:val="11"/>
     <w:qFormat/>
+    <w:rsid w:val="00A10FD9"/>
     <w:pPr>
-      <w:keepNext/>
-      <w:keepLines/>
-      <w:spacing w:after="240" w:before="240"/>
-      <w:jc w:val="center"/>
+      <w:numPr>
+        <w:ilvl w:val="1"/>
+      </w:numPr>
     </w:pPr>
     <w:rPr>
-      <w:sz w:val="30"/>
-      <w:szCs w:val="30"/>
+      <w:rFonts w:cstheme="majorBidi" w:eastAsiaTheme="majorEastAsia"/>
+      <w:spacing w:val="15"/>
+      <w:sz w:val="28"/>
+      <w:szCs w:val="28"/>
+    </w:rPr>
+  </w:style>
+  <w:style w:customStyle="1" w:styleId="SubtitleChar" w:type="character">
+    <w:name w:val="Subtitle Char"/>
+    <w:basedOn w:val="DefaultParagraphFont"/>
+    <w:link w:val="Subtitle"/>
+    <w:uiPriority w:val="11"/>
+    <w:rsid w:val="00A10FD9"/>
+    <w:rPr>
+      <w:rFonts w:cstheme="majorBidi" w:eastAsiaTheme="majorEastAsia"/>
+      <w:color w:themeColor="text1" w:themeTint="A6" w:val="595959"/>
+      <w:spacing w:val="15"/>
+      <w:sz w:val="28"/>
+      <w:szCs w:val="28"/>
     </w:rPr>
   </w:style>
   <w:style w:customStyle="1" w:styleId="Author" w:type="paragraph">
@@ -2162,6 +2192,23 @@
       <w:jc w:val="center"/>
     </w:pPr>
   </w:style>
+  <w:style w:customStyle="1" w:styleId="AbstractTitle" w:type="paragraph">
+    <w:name w:val="Abstract Title"/>
+    <w:basedOn w:val="Normal"/>
+    <w:next w:val="Abstract"/>
+    <w:qFormat/>
+    <w:pPr>
+      <w:keepNext/>
+      <w:keepLines/>
+      <w:spacing w:after="0" w:before="300"/>
+      <w:jc w:val="center"/>
+    </w:pPr>
+    <w:rPr>
+      <w:b/>
+      <w:sz w:val="20"/>
+      <w:szCs w:val="20"/>
+    </w:rPr>
+  </w:style>
   <w:style w:customStyle="1" w:styleId="Abstract" w:type="paragraph">
     <w:name w:val="Abstract"/>
     <w:basedOn w:val="Normal"/>
@@ -2170,7 +2217,7 @@
     <w:pPr>
       <w:keepNext/>
       <w:keepLines/>
-      <w:spacing w:after="300" w:before="300"/>
+      <w:spacing w:after="300" w:before="100"/>
     </w:pPr>
     <w:rPr>
       <w:sz w:val="20"/>
@@ -2186,191 +2233,321 @@
     <w:rPr/>
   </w:style>
   <w:style w:styleId="Heading1" w:type="paragraph">
-    <w:name w:val="Heading 1"/>
+    <w:name w:val="heading 1"/>
     <w:basedOn w:val="Normal"/>
     <w:next w:val="BodyText"/>
+    <w:link w:val="Heading1Char"/>
     <w:uiPriority w:val="9"/>
     <w:qFormat/>
+    <w:rsid w:val="00A10FD9"/>
     <w:pPr>
       <w:keepNext/>
       <w:keepLines/>
-      <w:spacing w:after="0" w:before="480"/>
+      <w:spacing w:after="80" w:before="360"/>
       <w:outlineLvl w:val="0"/>
     </w:pPr>
     <w:rPr>
       <w:rFonts w:asciiTheme="majorHAnsi" w:cstheme="majorBidi" w:eastAsiaTheme="majorEastAsia" w:hAnsiTheme="majorHAnsi"/>
-      <w:b/>
-      <w:bCs/>
-      <w:color w:themeColor="accent1" w:val="4F81BD"/>
-      <w:sz w:val="32"/>
-      <w:szCs w:val="32"/>
+      <w:color w:themeColor="accent1" w:themeShade="BF" w:val="0F4761"/>
+      <w:sz w:val="40"/>
+      <w:szCs w:val="40"/>
     </w:rPr>
   </w:style>
   <w:style w:styleId="Heading2" w:type="paragraph">
-    <w:name w:val="Heading 2"/>
+    <w:name w:val="heading 2"/>
     <w:basedOn w:val="Normal"/>
     <w:next w:val="BodyText"/>
+    <w:link w:val="Heading2Char"/>
     <w:uiPriority w:val="9"/>
+    <w:semiHidden/>
     <w:unhideWhenUsed/>
     <w:qFormat/>
+    <w:rsid w:val="00A10FD9"/>
     <w:pPr>
       <w:keepNext/>
       <w:keepLines/>
-      <w:spacing w:after="0" w:before="200"/>
+      <w:spacing w:after="80" w:before="160"/>
       <w:outlineLvl w:val="1"/>
     </w:pPr>
     <w:rPr>
       <w:rFonts w:asciiTheme="majorHAnsi" w:cstheme="majorBidi" w:eastAsiaTheme="majorEastAsia" w:hAnsiTheme="majorHAnsi"/>
-      <w:b/>
-      <w:bCs/>
-      <w:color w:themeColor="accent1" w:val="4F81BD"/>
-      <w:sz w:val="28"/>
-      <w:szCs w:val="28"/>
+      <w:color w:themeColor="accent1" w:themeShade="BF" w:val="0F4761"/>
+      <w:sz w:val="32"/>
+      <w:szCs w:val="32"/>
     </w:rPr>
   </w:style>
   <w:style w:styleId="Heading3" w:type="paragraph">
-    <w:name w:val="Heading 3"/>
+    <w:name w:val="heading 3"/>
     <w:basedOn w:val="Normal"/>
     <w:next w:val="BodyText"/>
+    <w:link w:val="Heading3Char"/>
     <w:uiPriority w:val="9"/>
+    <w:semiHidden/>
     <w:unhideWhenUsed/>
     <w:qFormat/>
+    <w:rsid w:val="00A10FD9"/>
     <w:pPr>
       <w:keepNext/>
       <w:keepLines/>
-      <w:spacing w:after="0" w:before="200"/>
+      <w:spacing w:after="80" w:before="160"/>
       <w:outlineLvl w:val="2"/>
     </w:pPr>
     <w:rPr>
-      <w:rFonts w:asciiTheme="majorHAnsi" w:cstheme="majorBidi" w:eastAsiaTheme="majorEastAsia" w:hAnsiTheme="majorHAnsi"/>
-      <w:b/>
-      <w:bCs/>
-      <w:color w:themeColor="accent1" w:val="4F81BD"/>
-      <w:sz w:val="24"/>
-      <w:szCs w:val="24"/>
+      <w:rFonts w:cstheme="majorBidi" w:eastAsiaTheme="majorEastAsia"/>
+      <w:color w:themeColor="accent1" w:themeShade="BF" w:val="0F4761"/>
+      <w:sz w:val="28"/>
+      <w:szCs w:val="28"/>
     </w:rPr>
   </w:style>
   <w:style w:styleId="Heading4" w:type="paragraph">
-    <w:name w:val="Heading 4"/>
+    <w:name w:val="heading 4"/>
     <w:basedOn w:val="Normal"/>
     <w:next w:val="BodyText"/>
+    <w:link w:val="Heading4Char"/>
     <w:uiPriority w:val="9"/>
+    <w:semiHidden/>
     <w:unhideWhenUsed/>
     <w:qFormat/>
+    <w:rsid w:val="00A10FD9"/>
     <w:pPr>
       <w:keepNext/>
       <w:keepLines/>
-      <w:spacing w:after="0" w:before="200"/>
+      <w:spacing w:after="40" w:before="80"/>
       <w:outlineLvl w:val="3"/>
     </w:pPr>
     <w:rPr>
-      <w:rFonts w:asciiTheme="majorHAnsi" w:cstheme="majorBidi" w:eastAsiaTheme="majorEastAsia" w:hAnsiTheme="majorHAnsi"/>
+      <w:rFonts w:cstheme="majorBidi" w:eastAsiaTheme="majorEastAsia"/>
       <w:i/>
-      <w:bCs/>
-      <w:color w:themeColor="accent1" w:val="4F81BD"/>
-      <w:sz w:val="24"/>
-      <w:szCs w:val="24"/>
+      <w:iCs/>
+      <w:color w:themeColor="accent1" w:themeShade="BF" w:val="0F4761"/>
     </w:rPr>
   </w:style>
   <w:style w:styleId="Heading5" w:type="paragraph">
-    <w:name w:val="Heading 5"/>
+    <w:name w:val="heading 5"/>
     <w:basedOn w:val="Normal"/>
     <w:next w:val="BodyText"/>
+    <w:link w:val="Heading5Char"/>
     <w:uiPriority w:val="9"/>
+    <w:semiHidden/>
     <w:unhideWhenUsed/>
     <w:qFormat/>
+    <w:rsid w:val="00A10FD9"/>
     <w:pPr>
       <w:keepNext/>
       <w:keepLines/>
-      <w:spacing w:after="0" w:before="200"/>
+      <w:spacing w:after="40" w:before="80"/>
       <w:outlineLvl w:val="4"/>
     </w:pPr>
     <w:rPr>
-      <w:rFonts w:asciiTheme="majorHAnsi" w:cstheme="majorBidi" w:eastAsiaTheme="majorEastAsia" w:hAnsiTheme="majorHAnsi"/>
-      <w:iCs/>
-      <w:color w:themeColor="accent1" w:val="4F81BD"/>
-      <w:sz w:val="24"/>
-      <w:szCs w:val="24"/>
+      <w:rFonts w:cstheme="majorBidi" w:eastAsiaTheme="majorEastAsia"/>
+      <w:color w:themeColor="accent1" w:themeShade="BF" w:val="0F4761"/>
     </w:rPr>
   </w:style>
   <w:style w:styleId="Heading6" w:type="paragraph">
-    <w:name w:val="Heading 6"/>
+    <w:name w:val="heading 6"/>
     <w:basedOn w:val="Normal"/>
     <w:next w:val="BodyText"/>
+    <w:link w:val="Heading6Char"/>
     <w:uiPriority w:val="9"/>
+    <w:semiHidden/>
     <w:unhideWhenUsed/>
     <w:qFormat/>
+    <w:rsid w:val="00A10FD9"/>
     <w:pPr>
       <w:keepNext/>
       <w:keepLines/>
-      <w:spacing w:after="0" w:before="200"/>
+      <w:spacing w:after="0" w:before="40"/>
       <w:outlineLvl w:val="5"/>
     </w:pPr>
     <w:rPr>
-      <w:rFonts w:asciiTheme="majorHAnsi" w:cstheme="majorBidi" w:eastAsiaTheme="majorEastAsia" w:hAnsiTheme="majorHAnsi"/>
-      <w:color w:themeColor="accent1" w:val="4F81BD"/>
-      <w:sz w:val="24"/>
-      <w:szCs w:val="24"/>
+      <w:rFonts w:cstheme="majorBidi" w:eastAsiaTheme="majorEastAsia"/>
+      <w:i/>
+      <w:iCs/>
+      <w:color w:themeColor="text1" w:themeTint="A6" w:val="595959"/>
     </w:rPr>
   </w:style>
   <w:style w:styleId="Heading7" w:type="paragraph">
-    <w:name w:val="Heading 7"/>
+    <w:name w:val="heading 7"/>
     <w:basedOn w:val="Normal"/>
     <w:next w:val="BodyText"/>
+    <w:link w:val="Heading7Char"/>
     <w:uiPriority w:val="9"/>
+    <w:semiHidden/>
     <w:unhideWhenUsed/>
     <w:qFormat/>
+    <w:rsid w:val="00A10FD9"/>
     <w:pPr>
       <w:keepNext/>
       <w:keepLines/>
-      <w:spacing w:after="0" w:before="200"/>
+      <w:spacing w:after="0" w:before="40"/>
       <w:outlineLvl w:val="6"/>
     </w:pPr>
     <w:rPr>
-      <w:rFonts w:asciiTheme="majorHAnsi" w:cstheme="majorBidi" w:eastAsiaTheme="majorEastAsia" w:hAnsiTheme="majorHAnsi"/>
-      <w:color w:themeColor="accent1" w:val="4F81BD"/>
-      <w:sz w:val="24"/>
-      <w:szCs w:val="24"/>
+      <w:rFonts w:cstheme="majorBidi" w:eastAsiaTheme="majorEastAsia"/>
+      <w:color w:themeColor="text1" w:themeTint="A6" w:val="595959"/>
     </w:rPr>
   </w:style>
   <w:style w:styleId="Heading8" w:type="paragraph">
-    <w:name w:val="Heading 8"/>
+    <w:name w:val="heading 8"/>
     <w:basedOn w:val="Normal"/>
     <w:next w:val="BodyText"/>
+    <w:link w:val="Heading8Char"/>
     <w:uiPriority w:val="9"/>
+    <w:semiHidden/>
     <w:unhideWhenUsed/>
     <w:qFormat/>
+    <w:rsid w:val="00A10FD9"/>
     <w:pPr>
       <w:keepNext/>
       <w:keepLines/>
-      <w:spacing w:after="0" w:before="200"/>
+      <w:spacing w:after="0"/>
       <w:outlineLvl w:val="7"/>
     </w:pPr>
     <w:rPr>
-      <w:rFonts w:asciiTheme="majorHAnsi" w:cstheme="majorBidi" w:eastAsiaTheme="majorEastAsia" w:hAnsiTheme="majorHAnsi"/>
-      <w:color w:themeColor="accent1" w:val="4F81BD"/>
-      <w:sz w:val="24"/>
-      <w:szCs w:val="24"/>
+      <w:rFonts w:cstheme="majorBidi" w:eastAsiaTheme="majorEastAsia"/>
+      <w:i/>
+      <w:iCs/>
+      <w:color w:themeColor="text1" w:themeTint="D8" w:val="272727"/>
     </w:rPr>
   </w:style>
   <w:style w:styleId="Heading9" w:type="paragraph">
-    <w:name w:val="Heading 9"/>
+    <w:name w:val="heading 9"/>
     <w:basedOn w:val="Normal"/>
     <w:next w:val="BodyText"/>
+    <w:link w:val="Heading9Char"/>
     <w:uiPriority w:val="9"/>
+    <w:semiHidden/>
     <w:unhideWhenUsed/>
     <w:qFormat/>
+    <w:rsid w:val="00A10FD9"/>
     <w:pPr>
       <w:keepNext/>
       <w:keepLines/>
-      <w:spacing w:after="0" w:before="200"/>
+      <w:spacing w:after="0"/>
       <w:outlineLvl w:val="8"/>
     </w:pPr>
     <w:rPr>
+      <w:rFonts w:cstheme="majorBidi" w:eastAsiaTheme="majorEastAsia"/>
+      <w:color w:themeColor="text1" w:themeTint="D8" w:val="272727"/>
+    </w:rPr>
+  </w:style>
+  <w:style w:customStyle="1" w:styleId="Heading1Char" w:type="character">
+    <w:name w:val="Heading 1 Char"/>
+    <w:basedOn w:val="DefaultParagraphFont"/>
+    <w:link w:val="Heading1"/>
+    <w:uiPriority w:val="9"/>
+    <w:rsid w:val="00A10FD9"/>
+    <w:rPr>
       <w:rFonts w:asciiTheme="majorHAnsi" w:cstheme="majorBidi" w:eastAsiaTheme="majorEastAsia" w:hAnsiTheme="majorHAnsi"/>
-      <w:color w:themeColor="accent1" w:val="4F81BD"/>
-      <w:sz w:val="24"/>
-      <w:szCs w:val="24"/>
+      <w:color w:themeColor="accent1" w:themeShade="BF" w:val="0F4761"/>
+      <w:sz w:val="40"/>
+      <w:szCs w:val="40"/>
+    </w:rPr>
+  </w:style>
+  <w:style w:customStyle="1" w:styleId="Heading2Char" w:type="character">
+    <w:name w:val="Heading 2 Char"/>
+    <w:basedOn w:val="DefaultParagraphFont"/>
+    <w:link w:val="Heading2"/>
+    <w:uiPriority w:val="9"/>
+    <w:semiHidden/>
+    <w:rsid w:val="00A10FD9"/>
+    <w:rPr>
+      <w:rFonts w:asciiTheme="majorHAnsi" w:cstheme="majorBidi" w:eastAsiaTheme="majorEastAsia" w:hAnsiTheme="majorHAnsi"/>
+      <w:color w:themeColor="accent1" w:themeShade="BF" w:val="0F4761"/>
+      <w:sz w:val="32"/>
+      <w:szCs w:val="32"/>
+    </w:rPr>
+  </w:style>
+  <w:style w:customStyle="1" w:styleId="Heading3Char" w:type="character">
+    <w:name w:val="Heading 3 Char"/>
+    <w:basedOn w:val="DefaultParagraphFont"/>
+    <w:link w:val="Heading3"/>
+    <w:uiPriority w:val="9"/>
+    <w:semiHidden/>
+    <w:rsid w:val="00A10FD9"/>
+    <w:rPr>
+      <w:rFonts w:cstheme="majorBidi" w:eastAsiaTheme="majorEastAsia"/>
+      <w:color w:themeColor="accent1" w:themeShade="BF" w:val="0F4761"/>
+      <w:sz w:val="28"/>
+      <w:szCs w:val="28"/>
+    </w:rPr>
+  </w:style>
+  <w:style w:customStyle="1" w:styleId="Heading4Char" w:type="character">
+    <w:name w:val="Heading 4 Char"/>
+    <w:basedOn w:val="DefaultParagraphFont"/>
+    <w:link w:val="Heading4"/>
+    <w:uiPriority w:val="9"/>
+    <w:semiHidden/>
+    <w:rsid w:val="00A10FD9"/>
+    <w:rPr>
+      <w:rFonts w:cstheme="majorBidi" w:eastAsiaTheme="majorEastAsia"/>
+      <w:i/>
+      <w:iCs/>
+      <w:color w:themeColor="accent1" w:themeShade="BF" w:val="0F4761"/>
+    </w:rPr>
+  </w:style>
+  <w:style w:customStyle="1" w:styleId="Heading5Char" w:type="character">
+    <w:name w:val="Heading 5 Char"/>
+    <w:basedOn w:val="DefaultParagraphFont"/>
+    <w:link w:val="Heading5"/>
+    <w:uiPriority w:val="9"/>
+    <w:semiHidden/>
+    <w:rsid w:val="00A10FD9"/>
+    <w:rPr>
+      <w:rFonts w:cstheme="majorBidi" w:eastAsiaTheme="majorEastAsia"/>
+      <w:color w:themeColor="accent1" w:themeShade="BF" w:val="0F4761"/>
+    </w:rPr>
+  </w:style>
+  <w:style w:customStyle="1" w:styleId="Heading6Char" w:type="character">
+    <w:name w:val="Heading 6 Char"/>
+    <w:basedOn w:val="DefaultParagraphFont"/>
+    <w:link w:val="Heading6"/>
+    <w:uiPriority w:val="9"/>
+    <w:semiHidden/>
+    <w:rsid w:val="00A10FD9"/>
+    <w:rPr>
+      <w:rFonts w:cstheme="majorBidi" w:eastAsiaTheme="majorEastAsia"/>
+      <w:i/>
+      <w:iCs/>
+      <w:color w:themeColor="text1" w:themeTint="A6" w:val="595959"/>
+    </w:rPr>
+  </w:style>
+  <w:style w:customStyle="1" w:styleId="Heading7Char" w:type="character">
+    <w:name w:val="Heading 7 Char"/>
+    <w:basedOn w:val="DefaultParagraphFont"/>
+    <w:link w:val="Heading7"/>
+    <w:uiPriority w:val="9"/>
+    <w:semiHidden/>
+    <w:rsid w:val="00A10FD9"/>
+    <w:rPr>
+      <w:rFonts w:cstheme="majorBidi" w:eastAsiaTheme="majorEastAsia"/>
+      <w:color w:themeColor="text1" w:themeTint="A6" w:val="595959"/>
+    </w:rPr>
+  </w:style>
+  <w:style w:customStyle="1" w:styleId="Heading8Char" w:type="character">
+    <w:name w:val="Heading 8 Char"/>
+    <w:basedOn w:val="DefaultParagraphFont"/>
+    <w:link w:val="Heading8"/>
+    <w:uiPriority w:val="9"/>
+    <w:semiHidden/>
+    <w:rsid w:val="00A10FD9"/>
+    <w:rPr>
+      <w:rFonts w:cstheme="majorBidi" w:eastAsiaTheme="majorEastAsia"/>
+      <w:i/>
+      <w:iCs/>
+      <w:color w:themeColor="text1" w:themeTint="D8" w:val="272727"/>
+    </w:rPr>
+  </w:style>
+  <w:style w:customStyle="1" w:styleId="Heading9Char" w:type="character">
+    <w:name w:val="Heading 9 Char"/>
+    <w:basedOn w:val="DefaultParagraphFont"/>
+    <w:link w:val="Heading9"/>
+    <w:uiPriority w:val="9"/>
+    <w:semiHidden/>
+    <w:rsid w:val="00A10FD9"/>
+    <w:rPr>
+      <w:rFonts w:cstheme="majorBidi" w:eastAsiaTheme="majorEastAsia"/>
+      <w:color w:themeColor="text1" w:themeTint="D8" w:val="272727"/>
     </w:rPr>
   </w:style>
   <w:style w:styleId="BlockText" w:type="paragraph">
@@ -2392,6 +2569,18 @@
     <w:uiPriority w:val="9"/>
     <w:unhideWhenUsed/>
     <w:qFormat/>
+  </w:style>
+  <w:style w:styleId="FootnoteBlockText" w:type="paragraph">
+    <w:name w:val="Footnote Block Text"/>
+    <w:basedOn w:val="FootnoteText"/>
+    <w:next w:val="FootnoteText"/>
+    <w:uiPriority w:val="9"/>
+    <w:unhideWhenUsed/>
+    <w:qFormat/>
+    <w:pPr>
+      <w:spacing w:after="100" w:before="100"/>
+      <w:ind w:firstLine="0" w:left="480" w:right="480"/>
+    </w:pPr>
   </w:style>
   <w:style w:default="1" w:styleId="DefaultParagraphFont" w:type="character">
     <w:name w:val="Default Paragraph Font"/>
@@ -2422,10 +2611,10 @@
         <w:jc w:val="left"/>
       </w:trPr>
       <w:tcPr>
-        <w:vAlign w:val="bottom"/>
         <w:tcBorders>
           <w:bottom w:val="single"/>
         </w:tcBorders>
+        <w:vAlign w:val="bottom"/>
       </w:tcPr>
     </w:tblStylePr>
   </w:style>
@@ -2541,6 +2730,7 @@
     <w:name w:val="KeywordTok"/>
     <w:basedOn w:val="VerbatimChar"/>
     <w:rPr>
+      <w:b/>
       <w:color w:val="003b4f"/>
       <w:shd w:val="clear" w:fill="f1f3f5"/>
     </w:rPr>
@@ -2645,9 +2835,9 @@
     <w:name w:val="DocumentationTok"/>
     <w:basedOn w:val="VerbatimChar"/>
     <w:rPr>
+      <w:i/>
       <w:color w:val="5e5e5e"/>
       <w:shd w:val="clear" w:fill="f1f3f5"/>
-      <w:i/>
     </w:rPr>
   </w:style>
   <w:style w:type="character" w:customStyle="1" w:styleId="AnnotationTok">
@@ -2662,9 +2852,9 @@
     <w:name w:val="CommentVarTok"/>
     <w:basedOn w:val="VerbatimChar"/>
     <w:rPr>
+      <w:i/>
       <w:color w:val="5e5e5e"/>
       <w:shd w:val="clear" w:fill="f1f3f5"/>
-      <w:i/>
     </w:rPr>
   </w:style>
   <w:style w:type="character" w:customStyle="1" w:styleId="OtherTok">
@@ -2695,6 +2885,7 @@
     <w:name w:val="ControlFlowTok"/>
     <w:basedOn w:val="VerbatimChar"/>
     <w:rPr>
+      <w:b/>
       <w:color w:val="003b4f"/>
       <w:shd w:val="clear" w:fill="f1f3f5"/>
     </w:rPr>
@@ -2759,9 +2950,9 @@
     <w:name w:val="WarningTok"/>
     <w:basedOn w:val="VerbatimChar"/>
     <w:rPr>
+      <w:i/>
       <w:color w:val="5e5e5e"/>
       <w:shd w:val="clear" w:fill="f1f3f5"/>
-      <w:i/>
     </w:rPr>
   </w:style>
   <w:style w:type="character" w:customStyle="1" w:styleId="AlertTok">
@@ -2802,44 +2993,44 @@
         <a:sysClr val="window" lastClr="FFFFFF"/>
       </a:lt1>
       <a:dk2>
-        <a:srgbClr val="1F497D"/>
+        <a:srgbClr val="0E2841"/>
       </a:dk2>
       <a:lt2>
-        <a:srgbClr val="EEECE1"/>
+        <a:srgbClr val="E8E8E8"/>
       </a:lt2>
       <a:accent1>
-        <a:srgbClr val="4F81BD"/>
+        <a:srgbClr val="156082"/>
       </a:accent1>
       <a:accent2>
-        <a:srgbClr val="C0504D"/>
+        <a:srgbClr val="E97132"/>
       </a:accent2>
       <a:accent3>
-        <a:srgbClr val="9BBB59"/>
+        <a:srgbClr val="196B24"/>
       </a:accent3>
       <a:accent4>
-        <a:srgbClr val="8064A2"/>
+        <a:srgbClr val="0F9ED5"/>
       </a:accent4>
       <a:accent5>
-        <a:srgbClr val="4BACC6"/>
+        <a:srgbClr val="A02B93"/>
       </a:accent5>
       <a:accent6>
-        <a:srgbClr val="F79646"/>
+        <a:srgbClr val="4EA72E"/>
       </a:accent6>
       <a:hlink>
-        <a:srgbClr val="0000FF"/>
+        <a:srgbClr val="467886"/>
       </a:hlink>
       <a:folHlink>
-        <a:srgbClr val="800080"/>
+        <a:srgbClr val="96607D"/>
       </a:folHlink>
     </a:clrScheme>
     <a:fontScheme name="Office">
       <a:majorFont>
-        <a:latin typeface="Calibri"/>
+        <a:latin typeface="Aptos Display" panose="02110004020202020204"/>
         <a:ea typeface=""/>
         <a:cs typeface=""/>
-        <a:font script="Jpan" typeface="ＭＳ ゴシック"/>
+        <a:font script="Jpan" typeface="游ゴシック Light"/>
         <a:font script="Hang" typeface="맑은 고딕"/>
-        <a:font script="Hans" typeface="宋体"/>
+        <a:font script="Hans" typeface="等线 Light"/>
         <a:font script="Hant" typeface="新細明體"/>
         <a:font script="Arab" typeface="Times New Roman"/>
         <a:font script="Hebr" typeface="Times New Roman"/>
@@ -2866,14 +3057,32 @@
         <a:font script="Mong" typeface="Mongolian Baiti"/>
         <a:font script="Viet" typeface="Times New Roman"/>
         <a:font script="Uigh" typeface="Microsoft Uighur"/>
+        <a:font script="Geor" typeface="Sylfaen"/>
+        <a:font script="Armn" typeface="Arial"/>
+        <a:font script="Bugi" typeface="Leelawadee UI"/>
+        <a:font script="Bopo" typeface="Microsoft JhengHei"/>
+        <a:font script="Java" typeface="Javanese Text"/>
+        <a:font script="Lisu" typeface="Segoe UI"/>
+        <a:font script="Mymr" typeface="Myanmar Text"/>
+        <a:font script="Nkoo" typeface="Ebrima"/>
+        <a:font script="Olck" typeface="Nirmala UI"/>
+        <a:font script="Osma" typeface="Ebrima"/>
+        <a:font script="Phag" typeface="Phagspa"/>
+        <a:font script="Syrn" typeface="Estrangelo Edessa"/>
+        <a:font script="Syrj" typeface="Estrangelo Edessa"/>
+        <a:font script="Syre" typeface="Estrangelo Edessa"/>
+        <a:font script="Sora" typeface="Nirmala UI"/>
+        <a:font script="Tale" typeface="Microsoft Tai Le"/>
+        <a:font script="Talu" typeface="Microsoft New Tai Lue"/>
+        <a:font script="Tfng" typeface="Ebrima"/>
       </a:majorFont>
       <a:minorFont>
-        <a:latin typeface="Cambria"/>
+        <a:latin typeface="Aptos" panose="02110004020202020204"/>
         <a:ea typeface=""/>
         <a:cs typeface=""/>
-        <a:font script="Jpan" typeface="ＭＳ 明朝"/>
+        <a:font script="Jpan" typeface="游明朝"/>
         <a:font script="Hang" typeface="맑은 고딕"/>
-        <a:font script="Hans" typeface="宋体"/>
+        <a:font script="Hans" typeface="等线"/>
         <a:font script="Hant" typeface="新細明體"/>
         <a:font script="Arab" typeface="Arial"/>
         <a:font script="Hebr" typeface="Arial"/>
@@ -2900,6 +3109,24 @@
         <a:font script="Mong" typeface="Mongolian Baiti"/>
         <a:font script="Viet" typeface="Arial"/>
         <a:font script="Uigh" typeface="Microsoft Uighur"/>
+        <a:font script="Geor" typeface="Sylfaen"/>
+        <a:font script="Armn" typeface="Arial"/>
+        <a:font script="Bugi" typeface="Leelawadee UI"/>
+        <a:font script="Bopo" typeface="Microsoft JhengHei"/>
+        <a:font script="Java" typeface="Javanese Text"/>
+        <a:font script="Lisu" typeface="Segoe UI"/>
+        <a:font script="Mymr" typeface="Myanmar Text"/>
+        <a:font script="Nkoo" typeface="Ebrima"/>
+        <a:font script="Olck" typeface="Nirmala UI"/>
+        <a:font script="Osma" typeface="Ebrima"/>
+        <a:font script="Phag" typeface="Phagspa"/>
+        <a:font script="Syrn" typeface="Estrangelo Edessa"/>
+        <a:font script="Syrj" typeface="Estrangelo Edessa"/>
+        <a:font script="Syre" typeface="Estrangelo Edessa"/>
+        <a:font script="Sora" typeface="Nirmala UI"/>
+        <a:font script="Tale" typeface="Microsoft Tai Le"/>
+        <a:font script="Talu" typeface="Microsoft New Tai Lue"/>
+        <a:font script="Tfng" typeface="Ebrima"/>
       </a:minorFont>
     </a:fontScheme>
     <a:fmtScheme name="Office">
@@ -2911,200 +3138,141 @@
           <a:gsLst>
             <a:gs pos="0">
               <a:schemeClr val="phClr">
-                <a:tint val="50000"/>
-                <a:satMod val="300000"/>
+                <a:lumMod val="110000"/>
+                <a:satMod val="105000"/>
+                <a:tint val="67000"/>
               </a:schemeClr>
             </a:gs>
-            <a:gs pos="35000">
+            <a:gs pos="50000">
               <a:schemeClr val="phClr">
-                <a:tint val="37000"/>
-                <a:satMod val="300000"/>
+                <a:lumMod val="105000"/>
+                <a:satMod val="103000"/>
+                <a:tint val="73000"/>
               </a:schemeClr>
             </a:gs>
             <a:gs pos="100000">
               <a:schemeClr val="phClr">
-                <a:tint val="15000"/>
-                <a:satMod val="350000"/>
+                <a:lumMod val="105000"/>
+                <a:satMod val="109000"/>
+                <a:tint val="81000"/>
               </a:schemeClr>
             </a:gs>
           </a:gsLst>
-          <a:lin ang="16200000" scaled="1"/>
+          <a:lin ang="5400000" scaled="0"/>
         </a:gradFill>
         <a:gradFill rotWithShape="1">
           <a:gsLst>
             <a:gs pos="0">
               <a:schemeClr val="phClr">
-                <a:tint val="100000"/>
+                <a:satMod val="103000"/>
+                <a:lumMod val="102000"/>
+                <a:tint val="94000"/>
+              </a:schemeClr>
+            </a:gs>
+            <a:gs pos="50000">
+              <a:schemeClr val="phClr">
+                <a:satMod val="110000"/>
+                <a:lumMod val="100000"/>
                 <a:shade val="100000"/>
-                <a:satMod val="130000"/>
               </a:schemeClr>
             </a:gs>
             <a:gs pos="100000">
               <a:schemeClr val="phClr">
-                <a:tint val="50000"/>
-                <a:shade val="100000"/>
-                <a:satMod val="350000"/>
+                <a:lumMod val="99000"/>
+                <a:satMod val="120000"/>
+                <a:shade val="78000"/>
               </a:schemeClr>
             </a:gs>
           </a:gsLst>
-          <a:lin ang="16200000" scaled="0"/>
+          <a:lin ang="5400000" scaled="0"/>
         </a:gradFill>
       </a:fillStyleLst>
       <a:lnStyleLst>
-        <a:ln w="9525" cap="flat" cmpd="sng" algn="ctr">
-          <a:solidFill>
-            <a:schemeClr val="phClr">
-              <a:shade val="95000"/>
-              <a:satMod val="105000"/>
-            </a:schemeClr>
-          </a:solidFill>
-          <a:prstDash val="solid"/>
-        </a:ln>
-        <a:ln w="25400" cap="flat" cmpd="sng" algn="ctr">
+        <a:ln w="6350" cap="flat" cmpd="sng" algn="ctr">
           <a:solidFill>
             <a:schemeClr val="phClr"/>
           </a:solidFill>
           <a:prstDash val="solid"/>
+          <a:miter lim="800000"/>
         </a:ln>
-        <a:ln w="38100" cap="flat" cmpd="sng" algn="ctr">
+        <a:ln w="12700" cap="flat" cmpd="sng" algn="ctr">
           <a:solidFill>
             <a:schemeClr val="phClr"/>
           </a:solidFill>
           <a:prstDash val="solid"/>
+          <a:miter lim="800000"/>
+        </a:ln>
+        <a:ln w="19050" cap="flat" cmpd="sng" algn="ctr">
+          <a:solidFill>
+            <a:schemeClr val="phClr"/>
+          </a:solidFill>
+          <a:prstDash val="solid"/>
+          <a:miter lim="800000"/>
         </a:ln>
       </a:lnStyleLst>
       <a:effectStyleLst>
         <a:effectStyle>
+          <a:effectLst/>
+        </a:effectStyle>
+        <a:effectStyle>
+          <a:effectLst/>
+        </a:effectStyle>
+        <a:effectStyle>
           <a:effectLst>
-            <a:outerShdw blurRad="40000" dist="20000" dir="5400000" rotWithShape="0">
+            <a:outerShdw blurRad="57150" dist="19050" dir="5400000" algn="ctr" rotWithShape="0">
               <a:srgbClr val="000000">
-                <a:alpha val="38000"/>
+                <a:alpha val="63000"/>
               </a:srgbClr>
             </a:outerShdw>
           </a:effectLst>
-        </a:effectStyle>
-        <a:effectStyle>
-          <a:effectLst>
-            <a:outerShdw blurRad="40000" dist="23000" dir="5400000" rotWithShape="0">
-              <a:srgbClr val="000000">
-                <a:alpha val="35000"/>
-              </a:srgbClr>
-            </a:outerShdw>
-          </a:effectLst>
-        </a:effectStyle>
-        <a:effectStyle>
-          <a:effectLst>
-            <a:outerShdw blurRad="40000" dist="23000" dir="5400000" rotWithShape="0">
-              <a:srgbClr val="000000">
-                <a:alpha val="35000"/>
-              </a:srgbClr>
-            </a:outerShdw>
-          </a:effectLst>
-          <a:scene3d>
-            <a:camera prst="orthographicFront">
-              <a:rot lat="0" lon="0" rev="0"/>
-            </a:camera>
-            <a:lightRig rig="threePt" dir="t">
-              <a:rot lat="0" lon="0" rev="1200000"/>
-            </a:lightRig>
-          </a:scene3d>
-          <a:sp3d>
-            <a:bevelT w="63500" h="25400"/>
-          </a:sp3d>
         </a:effectStyle>
       </a:effectStyleLst>
       <a:bgFillStyleLst>
         <a:solidFill>
           <a:schemeClr val="phClr"/>
         </a:solidFill>
+        <a:solidFill>
+          <a:schemeClr val="phClr">
+            <a:tint val="95000"/>
+            <a:satMod val="170000"/>
+          </a:schemeClr>
+        </a:solidFill>
         <a:gradFill rotWithShape="1">
           <a:gsLst>
             <a:gs pos="0">
               <a:schemeClr val="phClr">
-                <a:tint val="40000"/>
-                <a:satMod val="350000"/>
+                <a:tint val="93000"/>
+                <a:satMod val="150000"/>
+                <a:shade val="98000"/>
+                <a:lumMod val="102000"/>
               </a:schemeClr>
             </a:gs>
-            <a:gs pos="40000">
+            <a:gs pos="50000">
               <a:schemeClr val="phClr">
-                <a:tint val="45000"/>
-                <a:shade val="99000"/>
-                <a:satMod val="350000"/>
+                <a:tint val="98000"/>
+                <a:satMod val="130000"/>
+                <a:shade val="90000"/>
+                <a:lumMod val="103000"/>
               </a:schemeClr>
             </a:gs>
             <a:gs pos="100000">
               <a:schemeClr val="phClr">
-                <a:shade val="20000"/>
-                <a:satMod val="255000"/>
+                <a:shade val="63000"/>
+                <a:satMod val="120000"/>
               </a:schemeClr>
             </a:gs>
           </a:gsLst>
-          <a:path path="circle">
-            <a:fillToRect l="50000" t="-80000" r="50000" b="180000"/>
-          </a:path>
-        </a:gradFill>
-        <a:gradFill rotWithShape="1">
-          <a:gsLst>
-            <a:gs pos="0">
-              <a:schemeClr val="phClr">
-                <a:tint val="80000"/>
-                <a:satMod val="300000"/>
-              </a:schemeClr>
-            </a:gs>
-            <a:gs pos="100000">
-              <a:schemeClr val="phClr">
-                <a:shade val="30000"/>
-                <a:satMod val="200000"/>
-              </a:schemeClr>
-            </a:gs>
-          </a:gsLst>
-          <a:path path="circle">
-            <a:fillToRect l="50000" t="50000" r="50000" b="50000"/>
-          </a:path>
+          <a:lin ang="5400000" scaled="0"/>
         </a:gradFill>
       </a:bgFillStyleLst>
     </a:fmtScheme>
   </a:themeElements>
-  <a:objectDefaults>
-    <a:spDef>
-      <a:spPr/>
-      <a:bodyPr/>
-      <a:lstStyle/>
-      <a:style>
-        <a:lnRef idx="1">
-          <a:schemeClr val="accent1"/>
-        </a:lnRef>
-        <a:fillRef idx="3">
-          <a:schemeClr val="accent1"/>
-        </a:fillRef>
-        <a:effectRef idx="2">
-          <a:schemeClr val="accent1"/>
-        </a:effectRef>
-        <a:fontRef idx="minor">
-          <a:schemeClr val="lt1"/>
-        </a:fontRef>
-      </a:style>
-    </a:spDef>
-    <a:lnDef>
-      <a:spPr/>
-      <a:bodyPr/>
-      <a:lstStyle/>
-      <a:style>
-        <a:lnRef idx="2">
-          <a:schemeClr val="accent1"/>
-        </a:lnRef>
-        <a:fillRef idx="0">
-          <a:schemeClr val="accent1"/>
-        </a:fillRef>
-        <a:effectRef idx="1">
-          <a:schemeClr val="accent1"/>
-        </a:effectRef>
-        <a:fontRef idx="minor">
-          <a:schemeClr val="tx1"/>
-        </a:fontRef>
-      </a:style>
-    </a:lnDef>
-  </a:objectDefaults>
+  <a:objectDefaults/>
   <a:extraClrSchemeLst/>
+  <a:extLst>
+    <a:ext uri="{05A4C25C-085E-4340-85A3-A5531E510DB2}">
+      <thm15:themeFamily xmlns:thm15="http://schemas.microsoft.com/office/thememl/2012/main" name="Office Theme" id="{2E142A2C-CD16-42D6-873A-C26D2A0506FA}" vid="{1BDDFF52-6CD6-40A5-AB3C-68EB2F1E4D0A}"/>
+    </a:ext>
+  </a:extLst>
 </a:theme>
 </file>
--- a/docs/draft/business.docx
+++ b/docs/draft/business.docx
@@ -23,7 +23,7 @@
         <w:pStyle w:val="Date"/>
       </w:pPr>
       <w:r>
-        <w:t xml:space="preserve">2024-12-03</w:t>
+        <w:t xml:space="preserve">2025-06-28</w:t>
       </w:r>
     </w:p>
     <w:sdt>
@@ -56,6 +56,48 @@
       <w:pPr>
         <w:pStyle w:val="FirstParagraph"/>
       </w:pPr>
+      <w:r>
+        <w:drawing>
+          <wp:inline>
+            <wp:extent cx="5334000" cy="869553"/>
+            <wp:effectExtent b="0" l="0" r="0" t="0"/>
+            <wp:docPr descr="" title="" id="21" name="Picture"/>
+            <a:graphic>
+              <a:graphicData uri="http://schemas.openxmlformats.org/drawingml/2006/picture">
+                <pic:pic>
+                  <pic:nvPicPr>
+                    <pic:cNvPr descr="../img/water-gfb24d37d4_1920.png" id="22" name="Picture"/>
+                    <pic:cNvPicPr>
+                      <a:picLocks noChangeArrowheads="1" noChangeAspect="1"/>
+                    </pic:cNvPicPr>
+                  </pic:nvPicPr>
+                  <pic:blipFill>
+                    <a:blip r:embed="rId20"/>
+                    <a:stretch>
+                      <a:fillRect/>
+                    </a:stretch>
+                  </pic:blipFill>
+                  <pic:spPr bwMode="auto">
+                    <a:xfrm>
+                      <a:off x="0" y="0"/>
+                      <a:ext cx="5334000" cy="869553"/>
+                    </a:xfrm>
+                    <a:prstGeom prst="rect">
+                      <a:avLst/>
+                    </a:prstGeom>
+                    <a:noFill/>
+                    <a:ln w="9525">
+                      <a:noFill/>
+                      <a:headEnd/>
+                      <a:tailEnd/>
+                    </a:ln>
+                  </pic:spPr>
+                </pic:pic>
+              </a:graphicData>
+            </a:graphic>
+          </wp:inline>
+        </w:drawing>
+      </w:r>
     </w:p>
     <w:p>
       <w:pPr>
@@ -101,7 +143,7 @@
         <w:t xml:space="preserve">In questo business plan, esamineremo in dettaglio la nostra strategia di sviluppo e il nostro modello di business, nonché i nostri obiettivi finanziari e di crescita a breve e lungo termine.</w:t>
       </w:r>
     </w:p>
-    <w:bookmarkStart w:id="22" w:name="analisi-del-settore-e-della-concorrenza"/>
+    <w:bookmarkStart w:id="25" w:name="analisi-del-settore-e-della-concorrenza"/>
     <w:p>
       <w:pPr>
         <w:pStyle w:val="Heading2"/>
@@ -110,7 +152,7 @@
         <w:t xml:space="preserve">2. Analisi del settore e della concorrenza</w:t>
       </w:r>
     </w:p>
-    <w:bookmarkStart w:id="20" w:name="Xb35035b351cd5811b1db7b2e78be37fb7ca2777"/>
+    <w:bookmarkStart w:id="23" w:name="Xb35035b351cd5811b1db7b2e78be37fb7ca2777"/>
     <w:p>
       <w:pPr>
         <w:pStyle w:val="Heading3"/>
@@ -143,8 +185,8 @@
         <w:t xml:space="preserve">In particolare, il mercato dell’energia prodotta dalle onde del mare è ancora in fase di sviluppo, ma ha grandi potenzialità. In Europa, la capacità installata di energia dalle onde è attualmente di circa 15 MW, ma si prevede una crescita significativa nei prossimi anni. Il mercato è attualmente dominato da aziende europee e nordamericane, con una forte presenza di aziende danesi, britanniche e norvegesi.</w:t>
       </w:r>
     </w:p>
-    <w:bookmarkEnd w:id="20"/>
-    <w:bookmarkStart w:id="21" w:name="X9db595f63bed8c2751eaf7908af901ed5ad1dc7"/>
+    <w:bookmarkEnd w:id="23"/>
+    <w:bookmarkStart w:id="24" w:name="X9db595f63bed8c2751eaf7908af901ed5ad1dc7"/>
     <w:p>
       <w:pPr>
         <w:pStyle w:val="Heading3"/>
@@ -210,9 +252,9 @@
         <w:t xml:space="preserve">La Nocerosso S.r.l. intende distinguersi dai concorrenti offrendo una soluzione personalizzata e adattata alle specifiche esigenze del territorio in cui opera, e sviluppando relazioni a lungo termine con le comunità locali e i clienti. Inoltre, l’azienda ha sviluppato una tecnologia di point absorber innovativa e altamente efficiente, in grado di generare energia elettrica in modo più affidabile e con minori costi di produzione.</w:t>
       </w:r>
     </w:p>
-    <w:bookmarkEnd w:id="21"/>
-    <w:bookmarkEnd w:id="22"/>
-    <w:bookmarkStart w:id="28" w:name="strategia-di-sviluppo"/>
+    <w:bookmarkEnd w:id="24"/>
+    <w:bookmarkEnd w:id="25"/>
+    <w:bookmarkStart w:id="31" w:name="strategia-di-sviluppo"/>
     <w:p>
       <w:pPr>
         <w:pStyle w:val="Heading2"/>
@@ -229,7 +271,7 @@
         <w:t xml:space="preserve">La Nocerosso S.r.l. si propone di diventare un leader nel mercato dell’energia prodotta dalle onde del mare in Italia, con un’attenzione particolare al territorio sardo.</w:t>
       </w:r>
     </w:p>
-    <w:bookmarkStart w:id="23" w:name="obiettivi-strategici"/>
+    <w:bookmarkStart w:id="26" w:name="obiettivi-strategici"/>
     <w:p>
       <w:pPr>
         <w:pStyle w:val="Heading3"/>
@@ -290,8 +332,8 @@
         <w:t xml:space="preserve">Implementazione di un programma di ricerca e sviluppo per migliorare l’efficienza e la capacità di produzione del campo di point absorber, in modo da garantire una maggiore competitività sul mercato.</w:t>
       </w:r>
     </w:p>
-    <w:bookmarkEnd w:id="23"/>
-    <w:bookmarkStart w:id="24" w:name="strategie-di-marketing-e-vendita"/>
+    <w:bookmarkEnd w:id="26"/>
+    <w:bookmarkStart w:id="27" w:name="strategie-di-marketing-e-vendita"/>
     <w:p>
       <w:pPr>
         <w:pStyle w:val="Heading3"/>
@@ -363,8 +405,8 @@
         <w:t xml:space="preserve">Implementazione di un sistema di pricing competitivo, in grado di garantire un rapporto qualità-prezzo vantaggioso per i clienti.</w:t>
       </w:r>
     </w:p>
-    <w:bookmarkEnd w:id="24"/>
-    <w:bookmarkStart w:id="25" w:name="strategie-di-gestione-e-organizzazione"/>
+    <w:bookmarkEnd w:id="27"/>
+    <w:bookmarkStart w:id="28" w:name="strategie-di-gestione-e-organizzazione"/>
     <w:p>
       <w:pPr>
         <w:pStyle w:val="Heading3"/>
@@ -425,8 +467,8 @@
         <w:t xml:space="preserve">Implementazione di un sistema di monitoraggio delle performance, in modo da identificare eventuali inefficienze e adottare soluzioni rapide e tempestive per migliorare i risultati dell’azienda.</w:t>
       </w:r>
     </w:p>
-    <w:bookmarkEnd w:id="25"/>
-    <w:bookmarkStart w:id="26" w:name="strategie-di-finanziamento"/>
+    <w:bookmarkEnd w:id="28"/>
+    <w:bookmarkStart w:id="29" w:name="strategie-di-finanziamento"/>
     <w:p>
       <w:pPr>
         <w:pStyle w:val="Heading3"/>
@@ -476,8 +518,8 @@
         <w:t xml:space="preserve">Crowdfunding: la società prevede di utilizzare anche il crowdfunding per coinvolgere i cittadini e gli appassionati del settore, offrendo la possibilità di investire in un progetto innovativo e sostenibile.</w:t>
       </w:r>
     </w:p>
-    <w:bookmarkEnd w:id="26"/>
-    <w:bookmarkStart w:id="27" w:name="X7e7d12d9617518c9962476f6d1f1896fc98bd4d"/>
+    <w:bookmarkEnd w:id="29"/>
+    <w:bookmarkStart w:id="30" w:name="X7e7d12d9617518c9962476f6d1f1896fc98bd4d"/>
     <w:p>
       <w:pPr>
         <w:pStyle w:val="Heading3"/>
@@ -535,9 +577,9 @@
         <w:t xml:space="preserve">La Nocerosso S.r.l. intende seguire questa roadmap per garantire una crescita sostenibile e graduale dell’azienda, che le permetta di diventare un leader nel mercato dell’energia prodotta dalle onde del mare in Italia.</w:t>
       </w:r>
     </w:p>
-    <w:bookmarkEnd w:id="27"/>
-    <w:bookmarkEnd w:id="28"/>
-    <w:bookmarkStart w:id="38" w:name="modello-di-business"/>
+    <w:bookmarkEnd w:id="30"/>
+    <w:bookmarkEnd w:id="31"/>
+    <w:bookmarkStart w:id="41" w:name="modello-di-business"/>
     <w:p>
       <w:pPr>
         <w:pStyle w:val="Heading2"/>
@@ -546,7 +588,7 @@
         <w:t xml:space="preserve">4. Modello di business</w:t>
       </w:r>
     </w:p>
-    <w:bookmarkStart w:id="30" w:name="modello-di-revenue"/>
+    <w:bookmarkStart w:id="33" w:name="modello-di-revenue"/>
     <w:p>
       <w:pPr>
         <w:pStyle w:val="Heading3"/>
@@ -565,7 +607,7 @@
       <w:r>
         <w:t xml:space="preserve"> </w:t>
       </w:r>
-      <w:hyperlink r:id="rId29">
+      <w:hyperlink r:id="rId32">
         <w:r>
           <w:rPr>
             <w:rStyle w:val="Hyperlink"/>
@@ -580,8 +622,8 @@
         <w:t xml:space="preserve">è di 147 €/Mwh</w:t>
       </w:r>
     </w:p>
-    <w:bookmarkEnd w:id="30"/>
-    <w:bookmarkStart w:id="31" w:name="modello-di-costo"/>
+    <w:bookmarkEnd w:id="33"/>
+    <w:bookmarkStart w:id="34" w:name="modello-di-costo"/>
     <w:p>
       <w:pPr>
         <w:pStyle w:val="Heading3"/>
@@ -631,8 +673,8 @@
         <w:t xml:space="preserve">Costi di gestione dell’azienda, tra cui quelli relativi alla ricerca e sviluppo, marketing e vendita, risorse umane e servizi di consulenza. 0,5 M€/anno</w:t>
       </w:r>
     </w:p>
-    <w:bookmarkEnd w:id="31"/>
-    <w:bookmarkStart w:id="32" w:name="strategie-di-pricing"/>
+    <w:bookmarkEnd w:id="34"/>
+    <w:bookmarkStart w:id="35" w:name="strategie-di-pricing"/>
     <w:p>
       <w:pPr>
         <w:pStyle w:val="Heading3"/>
@@ -649,8 +691,8 @@
         <w:t xml:space="preserve">La Nocerosso S.r.l. adotterà una strategia di pricing competitiva per garantire una penetrazione di mercato rapida ed efficace. La società cercherà di offrire prezzi inferiori rispetto ai concorrenti del settore dell’energia rinnovabile, senza compromettere la qualità del servizio e la sostenibilità del modello di business.</w:t>
       </w:r>
     </w:p>
-    <w:bookmarkEnd w:id="32"/>
-    <w:bookmarkStart w:id="33" w:name="vantaggi-competitivi"/>
+    <w:bookmarkEnd w:id="35"/>
+    <w:bookmarkStart w:id="36" w:name="vantaggi-competitivi"/>
     <w:p>
       <w:pPr>
         <w:pStyle w:val="Heading3"/>
@@ -711,8 +753,8 @@
         <w:t xml:space="preserve">Esperienza e competenza: la Nocerosso S.r.l. ha un team di professionisti esperti nel settore dell’energia rinnovabile e nella gestione di progetti complessi.</w:t>
       </w:r>
     </w:p>
-    <w:bookmarkEnd w:id="33"/>
-    <w:bookmarkStart w:id="34" w:name="proiezioni-finanziarie"/>
+    <w:bookmarkEnd w:id="36"/>
+    <w:bookmarkStart w:id="37" w:name="proiezioni-finanziarie"/>
     <w:p>
       <w:pPr>
         <w:pStyle w:val="Heading3"/>
@@ -1566,8 +1608,8 @@
         <w:t xml:space="preserve">Le proiezioni finanziarie si basano su una previsione di aumento della domanda di energia rinnovabile e sull’espansione del campo di point absorber. La società prevede di finanziare gli investimenti necessari per la crescita tramite l’ottenimento di finanziamenti a basso costo e l’attrazione di investimenti da parte di investitori istituzionali.</w:t>
       </w:r>
     </w:p>
-    <w:bookmarkEnd w:id="34"/>
-    <w:bookmarkStart w:id="35" w:name="pianificazione-delle-risorse-umane"/>
+    <w:bookmarkEnd w:id="37"/>
+    <w:bookmarkStart w:id="38" w:name="pianificazione-delle-risorse-umane"/>
     <w:p>
       <w:pPr>
         <w:pStyle w:val="Heading3"/>
@@ -1592,8 +1634,8 @@
         <w:t xml:space="preserve">Il piano di sviluppo delle risorse umane prevede la formazione continua del personale, la creazione di un ambiente di lavoro stimolante e collaborativo.</w:t>
       </w:r>
     </w:p>
-    <w:bookmarkEnd w:id="35"/>
-    <w:bookmarkStart w:id="36" w:name="strategie-di-marketing"/>
+    <w:bookmarkEnd w:id="38"/>
+    <w:bookmarkStart w:id="39" w:name="strategie-di-marketing"/>
     <w:p>
       <w:pPr>
         <w:pStyle w:val="Heading3"/>
@@ -1618,8 +1660,8 @@
         <w:t xml:space="preserve">La società prevede di partecipare a fiere e conferenze del settore per aumentare la visibilità del marchio e sviluppare partnership con altre aziende del settore.</w:t>
       </w:r>
     </w:p>
-    <w:bookmarkEnd w:id="36"/>
-    <w:bookmarkStart w:id="37" w:name="impatto-sociale-e-ambientale"/>
+    <w:bookmarkEnd w:id="39"/>
+    <w:bookmarkStart w:id="40" w:name="impatto-sociale-e-ambientale"/>
     <w:p>
       <w:pPr>
         <w:pStyle w:val="Heading3"/>
@@ -1644,9 +1686,9 @@
         <w:t xml:space="preserve">Inoltre, la società si impegna a sostenere la comunità locale attraverso progetti di responsabilità sociale d’impresa, come ad esempio la creazione di posti di lavoro locali e la promozione dell’istruzione e della formazione nel settore dell’energia rinnovabile.</w:t>
       </w:r>
     </w:p>
-    <w:bookmarkEnd w:id="37"/>
-    <w:bookmarkEnd w:id="38"/>
-    <w:bookmarkStart w:id="39" w:name="analisi-dei-rischi"/>
+    <w:bookmarkEnd w:id="40"/>
+    <w:bookmarkEnd w:id="41"/>
+    <w:bookmarkStart w:id="42" w:name="analisi-dei-rischi"/>
     <w:p>
       <w:pPr>
         <w:pStyle w:val="Heading2"/>
@@ -1707,8 +1749,8 @@
         <w:t xml:space="preserve">Rischi ambientali: l’impatto ambientale delle attività della Nocerosso S.r.l. potrebbe essere oggetto di critiche da parte della comunità locale e di associazioni ambientaliste. La strategia di mitigazione prevede di adottare pratiche di sostenibilità ambientale e di promuovere attivamente il valore dell’energia rinnovabile come alternativa sostenibile alle fonti di energia tradizionali. Inoltre, la Nocerosso S.r.l. si impegna a dialogare costantemente con la comunità locale e ad adottare una politica di trasparenza nei confronti delle parti interessate.</w:t>
       </w:r>
     </w:p>
-    <w:bookmarkEnd w:id="39"/>
-    <w:bookmarkStart w:id="40" w:name="conclusioni"/>
+    <w:bookmarkEnd w:id="42"/>
+    <w:bookmarkStart w:id="43" w:name="conclusioni"/>
     <w:p>
       <w:pPr>
         <w:pStyle w:val="Heading2"/>
@@ -1757,8 +1799,8 @@
         <w:t xml:space="preserve">In sintesi, la Nocerosso S.r.l. ha un forte potenziale di crescita grazie alla tecnologia innovativa del campo di point absorber e alla posizione strategica nel Mediterraneo. La società si impegna a garantire la sostenibilità del proprio modello di business, sviluppando le risorse umane interne, attrarre investimenti e sostenendo la comunità locale attraverso progetti di responsabilità sociale d’impresa.</w:t>
       </w:r>
     </w:p>
-    <w:bookmarkEnd w:id="40"/>
-    <w:bookmarkStart w:id="41" w:name="conclusione"/>
+    <w:bookmarkEnd w:id="43"/>
+    <w:bookmarkStart w:id="44" w:name="conclusione"/>
     <w:p>
       <w:pPr>
         <w:pStyle w:val="Heading2"/>
@@ -1807,16 +1849,22 @@
         <w:t xml:space="preserve">In sintesi, il Business Plan della Nocerosso S.r.l. si presenta come un progetto innovativo e ambizioso, orientato verso un futuro sostenibile ed ecologico. La società punta a diventare un punto di riferimento nel settore dell’energia rinnovabile, attraverso la ricerca e l’innovazione tecnologica, la collaborazione con la comunità locale e con le autorità competenti, e l’impegno per la sostenibilità ambientale e sociale.</w:t>
       </w:r>
     </w:p>
-    <w:p>
-      <w:pPr>
-        <w:pStyle w:val="BodyText"/>
-      </w:pPr>
-      <w:r>
-        <w:t xml:space="preserve">7 ### Bibliografia e riferimenti BIBLIOGRAPHY AND REFERENCES</w:t>
-      </w:r>
-    </w:p>
-    <w:bookmarkEnd w:id="41"/>
-    <w:sectPr/>
+    <w:bookmarkEnd w:id="44"/>
+    <w:bookmarkStart w:id="45" w:name="Xcf90d710cc1e80c712d92d27fa49f9c4509bc64"/>
+    <w:p>
+      <w:pPr>
+        <w:pStyle w:val="Heading2"/>
+      </w:pPr>
+      <w:r>
+        <w:t xml:space="preserve">7. Bibliografia e riferimenti BIBLIOGRAPHY AND REFERENCES</w:t>
+      </w:r>
+    </w:p>
+    <w:bookmarkEnd w:id="45"/>
+    <w:sectPr>
+      <w:footnotePr>
+        <w:numRestart w:val="eachSect"/>
+      </w:footnotePr>
+    </w:sectPr>
   </w:body>
 </w:document>
 </file>
@@ -2118,8 +2166,6 @@
     </w:pPr>
     <w:rPr>
       <w:rFonts w:asciiTheme="majorHAnsi" w:cstheme="majorBidi" w:eastAsiaTheme="majorEastAsia" w:hAnsiTheme="majorHAnsi"/>
-      <w:spacing w:val="-10"/>
-      <w:kern w:val="28"/>
       <w:sz w:val="56"/>
       <w:szCs w:val="56"/>
     </w:rPr>
@@ -2132,8 +2178,6 @@
     <w:rsid w:val="00A10FD9"/>
     <w:rPr>
       <w:rFonts w:asciiTheme="majorHAnsi" w:cstheme="majorBidi" w:eastAsiaTheme="majorEastAsia" w:hAnsiTheme="majorHAnsi"/>
-      <w:spacing w:val="-10"/>
-      <w:kern w:val="28"/>
       <w:sz w:val="56"/>
       <w:szCs w:val="56"/>
     </w:rPr>
@@ -2174,23 +2218,31 @@
   </w:style>
   <w:style w:customStyle="1" w:styleId="Author" w:type="paragraph">
     <w:name w:val="Author"/>
+    <w:basedOn w:val="Title"/>
     <w:next w:val="BodyText"/>
     <w:qFormat/>
     <w:pPr>
       <w:keepNext/>
       <w:keepLines/>
-      <w:jc w:val="center"/>
     </w:pPr>
+    <w:rPr>
+      <w:sz w:val="24"/>
+      <w:szCs w:val="24"/>
+    </w:rPr>
   </w:style>
   <w:style w:styleId="Date" w:type="paragraph">
     <w:name w:val="Date"/>
+    <w:basedOn w:val="Title"/>
     <w:next w:val="BodyText"/>
     <w:qFormat/>
     <w:pPr>
       <w:keepNext/>
       <w:keepLines/>
-      <w:jc w:val="center"/>
     </w:pPr>
+    <w:rPr>
+      <w:sz w:val="24"/>
+      <w:szCs w:val="24"/>
+    </w:rPr>
   </w:style>
   <w:style w:customStyle="1" w:styleId="AbstractTitle" w:type="paragraph">
     <w:name w:val="Abstract Title"/>
